--- a/SRS.docx
+++ b/SRS.docx
@@ -8,7 +8,18 @@
         <w:spacing w:before="79"/>
         <w:ind w:left="-567" w:right="21" w:firstLine="0"/>
         <w:jc w:val="center"/>
-      </w:pPr>
+        <w:rPr>
+          <w:rFonts w:ascii="Times New Roman" w:hAnsi="Times New Roman" w:cs="Times New Roman"/>
+          <w:sz w:val="32"/>
+        </w:rPr>
+      </w:pPr>
+      <w:r>
+        <w:rPr>
+          <w:rFonts w:ascii="Times New Roman" w:hAnsi="Times New Roman" w:cs="Times New Roman"/>
+          <w:sz w:val="32"/>
+        </w:rPr>
+        <w:t>INSTITUTE FOR ADVANCED</w:t>
+      </w:r>
     </w:p>
     <w:p>
       <w:pPr>
@@ -26,7 +37,7 @@
           <w:rFonts w:ascii="Times New Roman" w:hAnsi="Times New Roman" w:cs="Times New Roman"/>
           <w:sz w:val="32"/>
         </w:rPr>
-        <w:t>INSTITUTE FOR ADVANCED</w:t>
+        <w:t>COMPUTING AND</w:t>
       </w:r>
     </w:p>
     <w:p>
@@ -45,7 +56,7 @@
           <w:rFonts w:ascii="Times New Roman" w:hAnsi="Times New Roman" w:cs="Times New Roman"/>
           <w:sz w:val="32"/>
         </w:rPr>
-        <w:t>COMPUTING AND</w:t>
+        <w:t>SOFTWARE DEVELOPMENT</w:t>
       </w:r>
     </w:p>
     <w:p>
@@ -64,35 +75,8 @@
           <w:rFonts w:ascii="Times New Roman" w:hAnsi="Times New Roman" w:cs="Times New Roman"/>
           <w:sz w:val="32"/>
         </w:rPr>
-        <w:t>SOFTWARE DEVELOPMENT</w:t>
-      </w:r>
-    </w:p>
-    <w:p>
-      <w:pPr>
-        <w:pStyle w:val="Heading1"/>
-        <w:spacing w:before="79"/>
-        <w:ind w:left="-567" w:right="21" w:firstLine="0"/>
-        <w:jc w:val="center"/>
-        <w:rPr>
-          <w:rFonts w:ascii="Times New Roman" w:hAnsi="Times New Roman" w:cs="Times New Roman"/>
-          <w:sz w:val="32"/>
-        </w:rPr>
-      </w:pPr>
-      <w:r>
-        <w:rPr>
-          <w:rFonts w:ascii="Times New Roman" w:hAnsi="Times New Roman" w:cs="Times New Roman"/>
-          <w:sz w:val="32"/>
-        </w:rPr>
         <w:t>AKURDI, PUNE</w:t>
       </w:r>
-    </w:p>
-    <w:p>
-      <w:pPr>
-        <w:pStyle w:val="Heading1"/>
-        <w:spacing w:before="79"/>
-        <w:ind w:left="-567" w:right="21" w:firstLine="0"/>
-        <w:jc w:val="center"/>
-      </w:pPr>
     </w:p>
     <w:p>
       <w:pPr>
@@ -601,7 +585,6 @@
           <w:b/>
           <w:sz w:val="28"/>
         </w:rPr>
-        <w:lastRenderedPageBreak/>
         <w:t>Revision History</w:t>
       </w:r>
     </w:p>
@@ -641,6 +624,7 @@
               <w:rPr>
                 <w:b/>
               </w:rPr>
+              <w:lastRenderedPageBreak/>
               <w:t>Date</w:t>
             </w:r>
           </w:p>
@@ -817,7 +801,6 @@
           <w:b/>
           <w:sz w:val="28"/>
         </w:rPr>
-        <w:lastRenderedPageBreak/>
         <w:t>Table of Contents</w:t>
       </w:r>
     </w:p>
@@ -2416,7 +2399,6 @@
           <w:iCs w:val="0"/>
           <w:color w:val="auto"/>
         </w:rPr>
-        <w:lastRenderedPageBreak/>
         <w:t>2</w:t>
       </w:r>
       <w:r>
@@ -2449,6 +2431,7 @@
           <w:rFonts w:asciiTheme="majorHAnsi" w:hAnsiTheme="majorHAnsi" w:cstheme="majorHAnsi"/>
           <w:b/>
         </w:rPr>
+        <w:lastRenderedPageBreak/>
         <w:t>2</w:t>
       </w:r>
       <w:r>
@@ -3592,46 +3575,48 @@
           <w:rFonts w:ascii="Arial Black" w:hAnsi="Arial Black"/>
           <w:u w:val="single"/>
         </w:rPr>
+        <w:t xml:space="preserve">4.2 </w:t>
+      </w:r>
+      <w:r>
+        <w:rPr>
+          <w:rFonts w:ascii="Arial Black" w:hAnsi="Arial Black"/>
+          <w:u w:val="single"/>
+        </w:rPr>
+        <w:t>E-R Diagram</w:t>
+      </w:r>
+      <w:r>
+        <w:rPr>
+          <w:rFonts w:ascii="Arial Black" w:hAnsi="Arial Black"/>
+          <w:u w:val="single"/>
+        </w:rPr>
+        <w:t xml:space="preserve">  </w:t>
+      </w:r>
+    </w:p>
+    <w:p>
+      <w:pPr>
+        <w:rPr>
+          <w:rFonts w:ascii="Arial Black" w:hAnsi="Arial Black"/>
+        </w:rPr>
+      </w:pPr>
+    </w:p>
+    <w:p>
+      <w:pPr>
+        <w:rPr>
+          <w:rFonts w:ascii="Arial Black" w:hAnsi="Arial Black"/>
+        </w:rPr>
+      </w:pPr>
+      <w:r>
+        <w:rPr>
+          <w:rFonts w:ascii="Arial Black" w:hAnsi="Arial Black"/>
+        </w:rPr>
         <w:lastRenderedPageBreak/>
-        <w:t xml:space="preserve">4.2 </w:t>
-      </w:r>
-      <w:r>
-        <w:rPr>
-          <w:rFonts w:ascii="Arial Black" w:hAnsi="Arial Black"/>
-          <w:u w:val="single"/>
-        </w:rPr>
-        <w:t>E-R Diagram</w:t>
-      </w:r>
-      <w:r>
-        <w:rPr>
-          <w:rFonts w:ascii="Arial Black" w:hAnsi="Arial Black"/>
-          <w:u w:val="single"/>
-        </w:rPr>
-        <w:t xml:space="preserve">  </w:t>
-      </w:r>
-    </w:p>
-    <w:p>
-      <w:pPr>
-        <w:rPr>
-          <w:rFonts w:ascii="Arial Black" w:hAnsi="Arial Black"/>
-        </w:rPr>
-      </w:pPr>
-    </w:p>
-    <w:p>
-      <w:pPr>
-        <w:rPr>
-          <w:rFonts w:ascii="Arial Black" w:hAnsi="Arial Black"/>
-        </w:rPr>
-      </w:pPr>
-      <w:r>
-        <w:rPr>
-          <w:rFonts w:ascii="Arial Black" w:hAnsi="Arial Black"/>
-        </w:rPr>
         <w:t xml:space="preserve"> </w:t>
       </w:r>
       <w:r>
         <w:rPr>
           <w:rFonts w:ascii="Arial Black" w:hAnsi="Arial Black"/>
+          <w:noProof/>
+          <w:lang w:val="en-IN" w:eastAsia="en-IN"/>
         </w:rPr>
         <w:drawing>
           <wp:inline distT="0" distB="0" distL="0" distR="0">
@@ -3773,37 +3758,37 @@
           <w:rFonts w:ascii="Arial Black" w:hAnsi="Arial Black"/>
           <w:u w:val="single"/>
         </w:rPr>
+        <w:t xml:space="preserve">4.3 </w:t>
+      </w:r>
+      <w:r>
+        <w:rPr>
+          <w:rFonts w:ascii="Arial Black" w:hAnsi="Arial Black"/>
+          <w:u w:val="single"/>
+        </w:rPr>
+        <w:t>Class diagram</w:t>
+      </w:r>
+    </w:p>
+    <w:p>
+      <w:pPr>
+        <w:rPr>
+          <w:rFonts w:ascii="Arial Black" w:hAnsi="Arial Black"/>
+          <w:u w:val="single"/>
+        </w:rPr>
+      </w:pPr>
+    </w:p>
+    <w:p>
+      <w:pPr>
+        <w:rPr>
+          <w:rFonts w:ascii="Arial Black" w:hAnsi="Arial Black"/>
+        </w:rPr>
+      </w:pPr>
+      <w:r>
+        <w:rPr>
+          <w:rFonts w:ascii="Arial Black" w:hAnsi="Arial Black"/>
+          <w:noProof/>
+          <w:lang w:val="en-IN" w:eastAsia="en-IN"/>
+        </w:rPr>
         <w:lastRenderedPageBreak/>
-        <w:t xml:space="preserve">4.3 </w:t>
-      </w:r>
-      <w:r>
-        <w:rPr>
-          <w:rFonts w:ascii="Arial Black" w:hAnsi="Arial Black"/>
-          <w:u w:val="single"/>
-        </w:rPr>
-        <w:t>Class diagram</w:t>
-      </w:r>
-    </w:p>
-    <w:p>
-      <w:pPr>
-        <w:rPr>
-          <w:rFonts w:ascii="Arial Black" w:hAnsi="Arial Black"/>
-          <w:u w:val="single"/>
-        </w:rPr>
-      </w:pPr>
-    </w:p>
-    <w:p>
-      <w:pPr>
-        <w:rPr>
-          <w:rFonts w:ascii="Arial Black" w:hAnsi="Arial Black"/>
-        </w:rPr>
-      </w:pPr>
-      <w:r>
-        <w:rPr>
-          <w:rFonts w:ascii="Arial Black" w:hAnsi="Arial Black"/>
-          <w:noProof/>
-          <w:lang w:val="en-IN" w:eastAsia="en-IN"/>
-        </w:rPr>
         <w:drawing>
           <wp:inline distT="0" distB="0" distL="0" distR="0">
             <wp:extent cx="5387837" cy="5865973"/>
@@ -3944,36 +3929,36 @@
           <w:rFonts w:ascii="Arial Black" w:hAnsi="Arial Black"/>
           <w:u w:val="single"/>
         </w:rPr>
+        <w:t xml:space="preserve">4.4 </w:t>
+      </w:r>
+      <w:r>
+        <w:rPr>
+          <w:rFonts w:ascii="Arial Black" w:hAnsi="Arial Black"/>
+          <w:u w:val="single"/>
+        </w:rPr>
+        <w:t>Sequence Diagram</w:t>
+      </w:r>
+    </w:p>
+    <w:p>
+      <w:pPr>
+        <w:rPr>
+          <w:rFonts w:ascii="Arial Black" w:hAnsi="Arial Black"/>
+        </w:rPr>
+      </w:pPr>
+    </w:p>
+    <w:p>
+      <w:pPr>
+        <w:rPr>
+          <w:rFonts w:ascii="Arial Black" w:hAnsi="Arial Black"/>
+        </w:rPr>
+      </w:pPr>
+      <w:r>
+        <w:rPr>
+          <w:rFonts w:ascii="Arial Black" w:hAnsi="Arial Black"/>
+          <w:noProof/>
+          <w:lang w:val="en-IN" w:eastAsia="en-IN"/>
+        </w:rPr>
         <w:lastRenderedPageBreak/>
-        <w:t xml:space="preserve">4.4 </w:t>
-      </w:r>
-      <w:r>
-        <w:rPr>
-          <w:rFonts w:ascii="Arial Black" w:hAnsi="Arial Black"/>
-          <w:u w:val="single"/>
-        </w:rPr>
-        <w:t>Sequence Diagram</w:t>
-      </w:r>
-    </w:p>
-    <w:p>
-      <w:pPr>
-        <w:rPr>
-          <w:rFonts w:ascii="Arial Black" w:hAnsi="Arial Black"/>
-        </w:rPr>
-      </w:pPr>
-    </w:p>
-    <w:p>
-      <w:pPr>
-        <w:rPr>
-          <w:rFonts w:ascii="Arial Black" w:hAnsi="Arial Black"/>
-        </w:rPr>
-      </w:pPr>
-      <w:r>
-        <w:rPr>
-          <w:rFonts w:ascii="Arial Black" w:hAnsi="Arial Black"/>
-          <w:noProof/>
-          <w:lang w:val="en-IN" w:eastAsia="en-IN"/>
-        </w:rPr>
         <w:drawing>
           <wp:inline distT="0" distB="0" distL="0" distR="0">
             <wp:extent cx="5731510" cy="3731895"/>
@@ -4129,29 +4114,29 @@
         <w:rPr>
           <w:rFonts w:ascii="Arial Black" w:hAnsi="Arial Black"/>
         </w:rPr>
+        <w:t>5. Table Structures</w:t>
+      </w:r>
+    </w:p>
+    <w:p>
+      <w:pPr>
+        <w:rPr>
+          <w:rFonts w:ascii="Arial Black" w:hAnsi="Arial Black"/>
+        </w:rPr>
+      </w:pPr>
+    </w:p>
+    <w:p>
+      <w:pPr>
+        <w:rPr>
+          <w:rFonts w:ascii="Arial Black" w:hAnsi="Arial Black"/>
+          <w:u w:val="single"/>
+        </w:rPr>
+      </w:pPr>
+      <w:r>
+        <w:rPr>
+          <w:rFonts w:ascii="Arial Black" w:hAnsi="Arial Black"/>
+          <w:u w:val="single"/>
+        </w:rPr>
         <w:lastRenderedPageBreak/>
-        <w:t>5. Table Structures</w:t>
-      </w:r>
-    </w:p>
-    <w:p>
-      <w:pPr>
-        <w:rPr>
-          <w:rFonts w:ascii="Arial Black" w:hAnsi="Arial Black"/>
-        </w:rPr>
-      </w:pPr>
-    </w:p>
-    <w:p>
-      <w:pPr>
-        <w:rPr>
-          <w:rFonts w:ascii="Arial Black" w:hAnsi="Arial Black"/>
-          <w:u w:val="single"/>
-        </w:rPr>
-      </w:pPr>
-      <w:r>
-        <w:rPr>
-          <w:rFonts w:ascii="Arial Black" w:hAnsi="Arial Black"/>
-          <w:u w:val="single"/>
-        </w:rPr>
         <w:t>5.1 Users</w:t>
       </w:r>
     </w:p>
@@ -4348,7 +4333,6 @@
           <w:rFonts w:ascii="Arial Black" w:hAnsi="Arial Black"/>
           <w:u w:val="single"/>
         </w:rPr>
-        <w:lastRenderedPageBreak/>
         <w:t>5.3 Products</w:t>
       </w:r>
     </w:p>
@@ -4366,6 +4350,7 @@
           <w:u w:val="single"/>
           <w:lang w:val="en-IN" w:eastAsia="en-IN"/>
         </w:rPr>
+        <w:lastRenderedPageBreak/>
         <w:drawing>
           <wp:inline distT="0" distB="0" distL="0" distR="0">
             <wp:extent cx="5731510" cy="2566035"/>
@@ -4595,6 +4580,7 @@
           <w:rFonts w:ascii="Arial Black" w:hAnsi="Arial Black"/>
           <w:u w:val="single"/>
         </w:rPr>
+        <w:lastRenderedPageBreak/>
         <w:t>5.6 Payments</w:t>
       </w:r>
     </w:p>
@@ -7775,7 +7761,7 @@
   <a:extraClrSchemeLst/>
   <a:extLst>
     <a:ext uri="{05A4C25C-085E-4340-85A3-A5531E510DB2}">
-      <thm15:themeFamily xmlns:thm15="http://schemas.microsoft.com/office/thememl/2012/main" xmlns="" name="Office Theme" id="{62F939B6-93AF-4DB8-9C6B-D6C7DFDC589F}" vid="{4A3C46E8-61CC-4603-A589-7422A47A8E4A}"/>
+      <thm15:themeFamily xmlns="" xmlns:thm15="http://schemas.microsoft.com/office/thememl/2012/main" name="Office Theme" id="{62F939B6-93AF-4DB8-9C6B-D6C7DFDC589F}" vid="{4A3C46E8-61CC-4603-A589-7422A47A8E4A}"/>
     </a:ext>
   </a:extLst>
 </a:theme>
